--- a/Docs/Personal files/src/Личное дело C-13223.docx
+++ b/Docs/Personal files/src/Личное дело C-13223.docx
@@ -4600,14 +4600,27 @@
       <w:r>
         <w:t>№</w:t>
       </w:r>
-      <w:fldSimple w:instr=" SEQ Annex \* MERGEFORMAT ">
-        <w:r>
-          <w:rPr>
-            <w:noProof/>
-          </w:rPr>
-          <w:t>1</w:t>
-        </w:r>
-      </w:fldSimple>
+      <w:r>
+        <w:fldChar w:fldCharType="begin"/>
+      </w:r>
+      <w:r>
+        <w:instrText xml:space="preserve"> SEQ Annex \* MERGEFORMAT </w:instrText>
+      </w:r>
+      <w:r>
+        <w:fldChar w:fldCharType="separate"/>
+      </w:r>
+      <w:r>
+        <w:rPr>
+          <w:noProof/>
+        </w:rPr>
+        <w:t>1</w:t>
+      </w:r>
+      <w:r>
+        <w:rPr>
+          <w:noProof/>
+        </w:rPr>
+        <w:fldChar w:fldCharType="end"/>
+      </w:r>
       <w:r>
         <w:t xml:space="preserve"> к личному</w:t>
       </w:r>
@@ -4649,9 +4662,9 @@
           </w:rPr>
           <w:alias w:val="Personal file number"/>
           <w:tag w:val="Personal file number"/>
-          <w:id w:val="-1809087980"/>
+          <w:id w:val="-1706397488"/>
           <w:placeholder>
-            <w:docPart w:val="590FDFFB9A534F63BA03EED2DF9E3C76"/>
+            <w:docPart w:val="03891868FE9547308B6F79A47735E73C"/>
           </w:placeholder>
           <w:text/>
         </w:sdtPr>
@@ -5560,27 +5573,14 @@
       <w:r>
         <w:t>№</w:t>
       </w:r>
-      <w:r>
-        <w:fldChar w:fldCharType="begin"/>
-      </w:r>
-      <w:r>
-        <w:instrText xml:space="preserve"> SEQ Annex \* MERGEFORMAT </w:instrText>
-      </w:r>
-      <w:r>
-        <w:fldChar w:fldCharType="separate"/>
-      </w:r>
-      <w:r>
-        <w:rPr>
-          <w:noProof/>
-        </w:rPr>
-        <w:t>2</w:t>
-      </w:r>
-      <w:r>
-        <w:rPr>
-          <w:noProof/>
-        </w:rPr>
-        <w:fldChar w:fldCharType="end"/>
-      </w:r>
+      <w:fldSimple w:instr=" SEQ Annex \* MERGEFORMAT ">
+        <w:r>
+          <w:rPr>
+            <w:noProof/>
+          </w:rPr>
+          <w:t>2</w:t>
+        </w:r>
+      </w:fldSimple>
       <w:r>
         <w:t xml:space="preserve"> к личному</w:t>
       </w:r>
@@ -5619,9 +5619,9 @@
           </w:rPr>
           <w:alias w:val="Personal file number"/>
           <w:tag w:val="Personal file number"/>
-          <w:id w:val="-669631465"/>
+          <w:id w:val="2019423349"/>
           <w:placeholder>
-            <w:docPart w:val="FC7C9A07544E4918BC8358C95BB62344"/>
+            <w:docPart w:val="666E293815F44A26B6D1B8151213D6C8"/>
           </w:placeholder>
           <w:text/>
         </w:sdtPr>
@@ -5794,7 +5794,6 @@
       <w:pPr>
         <w:rPr>
           <w:rStyle w:val="InlineHeading"/>
-          <w:lang w:val="en-US"/>
         </w:rPr>
       </w:pPr>
       <w:r>
@@ -5806,7 +5805,6 @@
       <w:r>
         <w:rPr>
           <w:rStyle w:val="InlineHeading"/>
-          <w:lang w:val="en-US"/>
         </w:rPr>
         <w:t xml:space="preserve"> </w:t>
       </w:r>
@@ -5819,7 +5817,6 @@
       <w:r>
         <w:rPr>
           <w:rStyle w:val="InlineHeading"/>
-          <w:lang w:val="en-US"/>
         </w:rPr>
         <w:t>:</w:t>
       </w:r>
@@ -5858,7 +5855,6 @@
       <w:pPr>
         <w:rPr>
           <w:rStyle w:val="InlineHeading"/>
-          <w:lang w:val="en-US"/>
         </w:rPr>
       </w:pPr>
       <w:r>
@@ -5870,7 +5866,6 @@
       <w:r>
         <w:rPr>
           <w:rStyle w:val="InlineHeading"/>
-          <w:lang w:val="en-US"/>
         </w:rPr>
         <w:t xml:space="preserve"> </w:t>
       </w:r>
@@ -5883,7 +5878,6 @@
       <w:r>
         <w:rPr>
           <w:rStyle w:val="InlineHeading"/>
-          <w:lang w:val="en-US"/>
         </w:rPr>
         <w:t>:</w:t>
       </w:r>
@@ -5921,19 +5915,7 @@
             <w:rPr>
               <w:rStyle w:val="Emphasis"/>
             </w:rPr>
-            <w:t>При проведении психологического обследования испытуемый охотно шёл на сотрудничество</w:t>
-          </w:r>
-          <w:r>
-            <w:rPr>
-              <w:rStyle w:val="Emphasis"/>
-            </w:rPr>
-            <w:t>,</w:t>
-          </w:r>
-          <w:r>
-            <w:rPr>
-              <w:rStyle w:val="Emphasis"/>
-            </w:rPr>
-            <w:t xml:space="preserve"> </w:t>
+            <w:t xml:space="preserve">При проведении психологического обследования испытуемый охотно шёл на сотрудничество, </w:t>
           </w:r>
           <w:r>
             <w:rPr>
@@ -6294,27 +6276,14 @@
       <w:r>
         <w:t>№</w:t>
       </w:r>
-      <w:r>
-        <w:fldChar w:fldCharType="begin"/>
-      </w:r>
-      <w:r>
-        <w:instrText xml:space="preserve"> SEQ Annex \* MERGEFORMAT </w:instrText>
-      </w:r>
-      <w:r>
-        <w:fldChar w:fldCharType="separate"/>
-      </w:r>
-      <w:r>
-        <w:rPr>
-          <w:noProof/>
-        </w:rPr>
-        <w:t>3</w:t>
-      </w:r>
-      <w:r>
-        <w:rPr>
-          <w:noProof/>
-        </w:rPr>
-        <w:fldChar w:fldCharType="end"/>
-      </w:r>
+      <w:fldSimple w:instr=" SEQ Annex \* MERGEFORMAT ">
+        <w:r>
+          <w:rPr>
+            <w:noProof/>
+          </w:rPr>
+          <w:t>3</w:t>
+        </w:r>
+      </w:fldSimple>
       <w:r>
         <w:t xml:space="preserve"> к личному</w:t>
       </w:r>
@@ -6353,9 +6322,9 @@
           </w:rPr>
           <w:alias w:val="Personal file number"/>
           <w:tag w:val="Personal file number"/>
-          <w:id w:val="-1117522875"/>
+          <w:id w:val="-1989469315"/>
           <w:placeholder>
-            <w:docPart w:val="57CEE28C84EF44BF94480353ADFF2081"/>
+            <w:docPart w:val="A6001F84E5A849E4B1074C11633AF586"/>
           </w:placeholder>
           <w:text/>
         </w:sdtPr>
@@ -6625,6 +6594,7 @@
                   </w:placeholder>
                   <w:text/>
                 </w:sdtPr>
+                <w:sdtEndPr/>
                 <w:sdtContent>
                   <w:r>
                     <w:t>Мамаева Анна Сергеевна</w:t>
@@ -6636,7 +6606,6 @@
               <w:pPr>
                 <w:rPr>
                   <w:rStyle w:val="InlineHeading"/>
-                  <w:lang w:val="en-US"/>
                 </w:rPr>
               </w:pPr>
               <w:r>
@@ -6648,7 +6617,6 @@
               <w:r>
                 <w:rPr>
                   <w:rStyle w:val="InlineHeading"/>
-                  <w:lang w:val="en-US"/>
                 </w:rPr>
                 <w:t>:</w:t>
               </w:r>
@@ -6683,25 +6651,25 @@
                     <w:rPr>
                       <w:rStyle w:val="Emphasis"/>
                     </w:rPr>
-                    <w:t>Санитар Набиев закеромендовал себя, как профессионала, за первые полгода работы проявлял такие навыки, как: усидчивость, исполнительность, пунктуальность, заинтересованность, любознательность, способность к обучению</w:t>
+                    <w:t xml:space="preserve">Санитар Набиев </w:t>
                   </w:r>
                   <w:r>
                     <w:rPr>
                       <w:rStyle w:val="Emphasis"/>
                     </w:rPr>
-                    <w:t xml:space="preserve">. В процессе работы, Саид проявлял эмпатию к сотрудникам Фонда, всегда подробно описывал их текущее состояние здоровья, рекомендации. Несмотря на небольшой опыт работы на посту санитара, Саид обладает знаниями опытного врача, хотя практические навыки (в том числе применение знаний на практике) на данный момент нуждаются в наработке. Учитывая потенциал сотрудника и его любовь и рвение к медицине, я уверена в том, что он будет уделять много времени отработке навыков, и </w:t>
+                    <w:t>зарекомендовал</w:t>
                   </w:r>
                   <w:r>
                     <w:rPr>
                       <w:rStyle w:val="Emphasis"/>
                     </w:rPr>
-                    <w:t>повышению квалификации</w:t>
+                    <w:t xml:space="preserve"> себя, как профессионала, за первые полгода работы проявлял такие навыки, как: усидчивость, исполнительность, пунктуальность, заинтересованность, любознательность, способность к обучению</w:t>
                   </w:r>
                   <w:r>
                     <w:rPr>
                       <w:rStyle w:val="Emphasis"/>
                     </w:rPr>
-                    <w:t xml:space="preserve"> в целом.</w:t>
+                    <w:t>. В процессе работы, Саид проявлял эмпатию к сотрудникам Фонда, всегда подробно описывал их текущее состояние здоровья, рекомендации. Несмотря на небольшой опыт работы на посту санитара, Саид обладает знаниями опытного врача, хотя практические навыки (в том числе применение знаний на практике) на данный момент нуждаются в наработке. Учитывая потенциал сотрудника и его любовь и рвение к медицине, я уверена в том, что он будет уделять много времени отработке навыков, и повышению квалификации в целом.</w:t>
                   </w:r>
                 </w:p>
               </w:sdtContent>
@@ -6750,27 +6718,14 @@
       <w:r>
         <w:t>№</w:t>
       </w:r>
-      <w:r>
-        <w:fldChar w:fldCharType="begin"/>
-      </w:r>
-      <w:r>
-        <w:instrText xml:space="preserve"> SEQ Annex \* MERGEFORMAT </w:instrText>
-      </w:r>
-      <w:r>
-        <w:fldChar w:fldCharType="separate"/>
-      </w:r>
-      <w:r>
-        <w:rPr>
-          <w:noProof/>
-        </w:rPr>
-        <w:t>4</w:t>
-      </w:r>
-      <w:r>
-        <w:rPr>
-          <w:noProof/>
-        </w:rPr>
-        <w:fldChar w:fldCharType="end"/>
-      </w:r>
+      <w:fldSimple w:instr=" SEQ Annex \* MERGEFORMAT ">
+        <w:r>
+          <w:rPr>
+            <w:noProof/>
+          </w:rPr>
+          <w:t>4</w:t>
+        </w:r>
+      </w:fldSimple>
       <w:r>
         <w:t xml:space="preserve"> к личному</w:t>
       </w:r>
@@ -6809,9 +6764,9 @@
           </w:rPr>
           <w:alias w:val="Personal file number"/>
           <w:tag w:val="Personal file number"/>
-          <w:id w:val="490151464"/>
+          <w:id w:val="-126098811"/>
           <w:placeholder>
-            <w:docPart w:val="9EAA492F94974052BC9F31A6BA076F30"/>
+            <w:docPart w:val="D01C6923726447D882067C77900822B9"/>
           </w:placeholder>
           <w:text/>
         </w:sdtPr>
@@ -6930,27 +6885,14 @@
       <w:r>
         <w:t>№</w:t>
       </w:r>
-      <w:r>
-        <w:fldChar w:fldCharType="begin"/>
-      </w:r>
-      <w:r>
-        <w:instrText xml:space="preserve"> SEQ Annex \* MERGEFORMAT </w:instrText>
-      </w:r>
-      <w:r>
-        <w:fldChar w:fldCharType="separate"/>
-      </w:r>
-      <w:r>
-        <w:rPr>
-          <w:noProof/>
-        </w:rPr>
-        <w:t>5</w:t>
-      </w:r>
-      <w:r>
-        <w:rPr>
-          <w:noProof/>
-        </w:rPr>
-        <w:fldChar w:fldCharType="end"/>
-      </w:r>
+      <w:fldSimple w:instr=" SEQ Annex \* MERGEFORMAT ">
+        <w:r>
+          <w:rPr>
+            <w:noProof/>
+          </w:rPr>
+          <w:t>5</w:t>
+        </w:r>
+      </w:fldSimple>
       <w:r>
         <w:t xml:space="preserve"> к личному</w:t>
       </w:r>
@@ -6989,9 +6931,9 @@
           </w:rPr>
           <w:alias w:val="Personal file number"/>
           <w:tag w:val="Personal file number"/>
-          <w:id w:val="-929658727"/>
+          <w:id w:val="2095501546"/>
           <w:placeholder>
-            <w:docPart w:val="73A00C0CD55D4A33B4061DF30221C562"/>
+            <w:docPart w:val="5EB697A1FC984CB69CA7E84E28F43AEF"/>
           </w:placeholder>
           <w:text/>
         </w:sdtPr>
@@ -7361,14 +7303,27 @@
       <w:r>
         <w:t>№</w:t>
       </w:r>
-      <w:fldSimple w:instr=" SEQ Annex \* MERGEFORMAT ">
-        <w:r>
-          <w:rPr>
-            <w:noProof/>
-          </w:rPr>
-          <w:t>6</w:t>
-        </w:r>
-      </w:fldSimple>
+      <w:r>
+        <w:fldChar w:fldCharType="begin"/>
+      </w:r>
+      <w:r>
+        <w:instrText xml:space="preserve"> SEQ Annex \* MERGEFORMAT </w:instrText>
+      </w:r>
+      <w:r>
+        <w:fldChar w:fldCharType="separate"/>
+      </w:r>
+      <w:r>
+        <w:rPr>
+          <w:noProof/>
+        </w:rPr>
+        <w:t>6</w:t>
+      </w:r>
+      <w:r>
+        <w:rPr>
+          <w:noProof/>
+        </w:rPr>
+        <w:fldChar w:fldCharType="end"/>
+      </w:r>
       <w:r>
         <w:t xml:space="preserve"> к личному</w:t>
       </w:r>
@@ -7407,9 +7362,9 @@
           </w:rPr>
           <w:alias w:val="Personal file number"/>
           <w:tag w:val="Personal file number"/>
-          <w:id w:val="-1200158368"/>
+          <w:id w:val="-1652281706"/>
           <w:placeholder>
-            <w:docPart w:val="835EC20531604338872A890B278657F3"/>
+            <w:docPart w:val="5F58EE4ADA2343A38E877F2DBF1DA611"/>
           </w:placeholder>
           <w:text/>
         </w:sdtPr>
@@ -8665,6 +8620,7 @@
   <w:style w:type="character" w:default="1" w:styleId="DefaultParagraphFont">
     <w:name w:val="Default Paragraph Font"/>
     <w:uiPriority w:val="1"/>
+    <w:semiHidden/>
     <w:unhideWhenUsed/>
   </w:style>
   <w:style w:type="table" w:default="1" w:styleId="TableNormal">
@@ -12293,7 +12249,7 @@
     </w:docPart>
     <w:docPart>
       <w:docPartPr>
-        <w:name w:val="590FDFFB9A534F63BA03EED2DF9E3C76"/>
+        <w:name w:val="03891868FE9547308B6F79A47735E73C"/>
         <w:category>
           <w:name w:val="General"/>
           <w:gallery w:val="placeholder"/>
@@ -12304,12 +12260,12 @@
         <w:behaviors>
           <w:behavior w:val="content"/>
         </w:behaviors>
-        <w:guid w:val="{DC3BF9DA-9862-460A-A71D-1485B4F33EEC}"/>
+        <w:guid w:val="{0D1AB08A-4D11-4DC2-970A-95AA00B9778F}"/>
       </w:docPartPr>
       <w:docPartBody>
         <w:p>
           <w:pPr>
-            <w:pStyle w:val="590FDFFB9A534F63BA03EED2DF9E3C76"/>
+            <w:pStyle w:val="03891868FE9547308B6F79A47735E73C"/>
           </w:pPr>
           <w:r>
             <w:rPr>
@@ -12322,7 +12278,7 @@
     </w:docPart>
     <w:docPart>
       <w:docPartPr>
-        <w:name w:val="FC7C9A07544E4918BC8358C95BB62344"/>
+        <w:name w:val="666E293815F44A26B6D1B8151213D6C8"/>
         <w:category>
           <w:name w:val="General"/>
           <w:gallery w:val="placeholder"/>
@@ -12333,12 +12289,12 @@
         <w:behaviors>
           <w:behavior w:val="content"/>
         </w:behaviors>
-        <w:guid w:val="{A275DD29-FECE-4567-8560-01BC34160983}"/>
+        <w:guid w:val="{033CAE74-D7D6-4682-AF10-E10E072AD9D1}"/>
       </w:docPartPr>
       <w:docPartBody>
         <w:p>
           <w:pPr>
-            <w:pStyle w:val="FC7C9A07544E4918BC8358C95BB62344"/>
+            <w:pStyle w:val="666E293815F44A26B6D1B8151213D6C8"/>
           </w:pPr>
           <w:r>
             <w:rPr>
@@ -12351,7 +12307,7 @@
     </w:docPart>
     <w:docPart>
       <w:docPartPr>
-        <w:name w:val="57CEE28C84EF44BF94480353ADFF2081"/>
+        <w:name w:val="A6001F84E5A849E4B1074C11633AF586"/>
         <w:category>
           <w:name w:val="General"/>
           <w:gallery w:val="placeholder"/>
@@ -12362,12 +12318,12 @@
         <w:behaviors>
           <w:behavior w:val="content"/>
         </w:behaviors>
-        <w:guid w:val="{D7B0F440-2FDE-421A-9FCC-3D7065216F1E}"/>
+        <w:guid w:val="{DCB9022D-AE6F-44D0-AFBD-CC271E74928C}"/>
       </w:docPartPr>
       <w:docPartBody>
         <w:p>
           <w:pPr>
-            <w:pStyle w:val="57CEE28C84EF44BF94480353ADFF2081"/>
+            <w:pStyle w:val="A6001F84E5A849E4B1074C11633AF586"/>
           </w:pPr>
           <w:r>
             <w:rPr>
@@ -12380,7 +12336,7 @@
     </w:docPart>
     <w:docPart>
       <w:docPartPr>
-        <w:name w:val="9EAA492F94974052BC9F31A6BA076F30"/>
+        <w:name w:val="D01C6923726447D882067C77900822B9"/>
         <w:category>
           <w:name w:val="General"/>
           <w:gallery w:val="placeholder"/>
@@ -12391,12 +12347,12 @@
         <w:behaviors>
           <w:behavior w:val="content"/>
         </w:behaviors>
-        <w:guid w:val="{7E949754-BD06-4702-AD56-06EB17384210}"/>
+        <w:guid w:val="{586B8A76-3AB9-4D27-89F8-65A127DCCFFD}"/>
       </w:docPartPr>
       <w:docPartBody>
         <w:p>
           <w:pPr>
-            <w:pStyle w:val="9EAA492F94974052BC9F31A6BA076F30"/>
+            <w:pStyle w:val="D01C6923726447D882067C77900822B9"/>
           </w:pPr>
           <w:r>
             <w:rPr>
@@ -12409,7 +12365,7 @@
     </w:docPart>
     <w:docPart>
       <w:docPartPr>
-        <w:name w:val="73A00C0CD55D4A33B4061DF30221C562"/>
+        <w:name w:val="5EB697A1FC984CB69CA7E84E28F43AEF"/>
         <w:category>
           <w:name w:val="General"/>
           <w:gallery w:val="placeholder"/>
@@ -12420,12 +12376,12 @@
         <w:behaviors>
           <w:behavior w:val="content"/>
         </w:behaviors>
-        <w:guid w:val="{37B8D224-7BA3-4DCB-94A7-BA1BC208EC9C}"/>
+        <w:guid w:val="{6E0A78CC-34AD-4B16-ACA3-30783C0B6FD5}"/>
       </w:docPartPr>
       <w:docPartBody>
         <w:p>
           <w:pPr>
-            <w:pStyle w:val="73A00C0CD55D4A33B4061DF30221C562"/>
+            <w:pStyle w:val="5EB697A1FC984CB69CA7E84E28F43AEF"/>
           </w:pPr>
           <w:r>
             <w:rPr>
@@ -12438,7 +12394,7 @@
     </w:docPart>
     <w:docPart>
       <w:docPartPr>
-        <w:name w:val="835EC20531604338872A890B278657F3"/>
+        <w:name w:val="5F58EE4ADA2343A38E877F2DBF1DA611"/>
         <w:category>
           <w:name w:val="General"/>
           <w:gallery w:val="placeholder"/>
@@ -12449,12 +12405,12 @@
         <w:behaviors>
           <w:behavior w:val="content"/>
         </w:behaviors>
-        <w:guid w:val="{60DF1CA5-8714-415F-93AF-3EE49C4F26B8}"/>
+        <w:guid w:val="{F01815B2-5022-4209-95E3-B6737224DCB8}"/>
       </w:docPartPr>
       <w:docPartBody>
         <w:p>
           <w:pPr>
-            <w:pStyle w:val="835EC20531604338872A890B278657F3"/>
+            <w:pStyle w:val="5F58EE4ADA2343A38E877F2DBF1DA611"/>
           </w:pPr>
           <w:r>
             <w:rPr>
@@ -12541,9 +12497,11 @@
   <w:rsids>
     <w:rsidRoot w:val="0070281B"/>
     <w:rsid w:val="000D297C"/>
-    <w:rsid w:val="00556155"/>
+    <w:rsid w:val="006F5EF3"/>
     <w:rsid w:val="0070281B"/>
+    <w:rsid w:val="00BC1A96"/>
     <w:rsid w:val="00DF6DD5"/>
+    <w:rsid w:val="00E31CBB"/>
   </w:rsids>
   <m:mathPr>
     <m:mathFont m:val="Cambria Math"/>
@@ -13012,7 +12970,7 @@
     <w:link w:val="TitleChar"/>
     <w:uiPriority w:val="10"/>
     <w:qFormat/>
-    <w:rsid w:val="000D297C"/>
+    <w:rsid w:val="006F5EF3"/>
     <w:pPr>
       <w:spacing w:after="0" w:line="240" w:lineRule="auto"/>
       <w:contextualSpacing/>
@@ -13032,7 +12990,7 @@
     <w:basedOn w:val="DefaultParagraphFont"/>
     <w:link w:val="Title"/>
     <w:uiPriority w:val="10"/>
-    <w:rsid w:val="000D297C"/>
+    <w:rsid w:val="006F5EF3"/>
     <w:rPr>
       <w:rFonts w:ascii="Consolas" w:eastAsiaTheme="majorEastAsia" w:hAnsi="Consolas" w:cstheme="majorBidi"/>
       <w:color w:val="2F5496" w:themeColor="accent1" w:themeShade="BF"/>
@@ -13141,6 +13099,30 @@
   <w:style w:type="paragraph" w:customStyle="1" w:styleId="78FB1285D9124C58AE9C23299CA25BEC">
     <w:name w:val="78FB1285D9124C58AE9C23299CA25BEC"/>
   </w:style>
+  <w:style w:type="paragraph" w:customStyle="1" w:styleId="5E0686D6305A4D65BF3F255E1DF5DA57">
+    <w:name w:val="5E0686D6305A4D65BF3F255E1DF5DA57"/>
+    <w:rsid w:val="000D297C"/>
+  </w:style>
+  <w:style w:type="paragraph" w:customStyle="1" w:styleId="2787B91F5E3D45029A472C393000BCE7">
+    <w:name w:val="2787B91F5E3D45029A472C393000BCE7"/>
+    <w:rsid w:val="000D297C"/>
+  </w:style>
+  <w:style w:type="paragraph" w:customStyle="1" w:styleId="3B882B98D2A0430984B7A5841810A02E">
+    <w:name w:val="3B882B98D2A0430984B7A5841810A02E"/>
+    <w:rsid w:val="000D297C"/>
+  </w:style>
+  <w:style w:type="paragraph" w:customStyle="1" w:styleId="A25670A865484FDA89F6D46166A2F0B5">
+    <w:name w:val="A25670A865484FDA89F6D46166A2F0B5"/>
+    <w:rsid w:val="000D297C"/>
+  </w:style>
+  <w:style w:type="paragraph" w:customStyle="1" w:styleId="D7D344ED883B455D9AF2F32121F44F88">
+    <w:name w:val="D7D344ED883B455D9AF2F32121F44F88"/>
+    <w:rsid w:val="000D297C"/>
+  </w:style>
+  <w:style w:type="paragraph" w:customStyle="1" w:styleId="C710E99F9EE94802AC3D6A370CBC5682">
+    <w:name w:val="C710E99F9EE94802AC3D6A370CBC5682"/>
+    <w:rsid w:val="000D297C"/>
+  </w:style>
   <w:style w:type="paragraph" w:customStyle="1" w:styleId="2750AEBFE999457CBABCE805666F2D9E">
     <w:name w:val="2750AEBFE999457CBABCE805666F2D9E"/>
   </w:style>
@@ -13472,6 +13454,30 @@
   <w:style w:type="paragraph" w:customStyle="1" w:styleId="1680FBD303914D559B6789B1186D4AA9">
     <w:name w:val="1680FBD303914D559B6789B1186D4AA9"/>
     <w:rsid w:val="0070281B"/>
+  </w:style>
+  <w:style w:type="paragraph" w:customStyle="1" w:styleId="03891868FE9547308B6F79A47735E73C">
+    <w:name w:val="03891868FE9547308B6F79A47735E73C"/>
+    <w:rsid w:val="006F5EF3"/>
+  </w:style>
+  <w:style w:type="paragraph" w:customStyle="1" w:styleId="666E293815F44A26B6D1B8151213D6C8">
+    <w:name w:val="666E293815F44A26B6D1B8151213D6C8"/>
+    <w:rsid w:val="006F5EF3"/>
+  </w:style>
+  <w:style w:type="paragraph" w:customStyle="1" w:styleId="A6001F84E5A849E4B1074C11633AF586">
+    <w:name w:val="A6001F84E5A849E4B1074C11633AF586"/>
+    <w:rsid w:val="006F5EF3"/>
+  </w:style>
+  <w:style w:type="paragraph" w:customStyle="1" w:styleId="D01C6923726447D882067C77900822B9">
+    <w:name w:val="D01C6923726447D882067C77900822B9"/>
+    <w:rsid w:val="006F5EF3"/>
+  </w:style>
+  <w:style w:type="paragraph" w:customStyle="1" w:styleId="5EB697A1FC984CB69CA7E84E28F43AEF">
+    <w:name w:val="5EB697A1FC984CB69CA7E84E28F43AEF"/>
+    <w:rsid w:val="006F5EF3"/>
+  </w:style>
+  <w:style w:type="paragraph" w:customStyle="1" w:styleId="5F58EE4ADA2343A38E877F2DBF1DA611">
+    <w:name w:val="5F58EE4ADA2343A38E877F2DBF1DA611"/>
+    <w:rsid w:val="006F5EF3"/>
   </w:style>
 </w:styles>
 </file>
